--- a/2nd Assignment/Domain Model-v0.2/Domain-Model-v0.2.docx
+++ b/2nd Assignment/Domain Model-v0.2/Domain-Model-v0.2.docx
@@ -4,13 +4,14 @@
   <w:body>
     <w:p>
       <w:pPr>
-        <w:pStyle w:val="2"/>
+        <w:pStyle w:val="Heading2"/>
         <w:rPr>
           <w:rFonts w:asciiTheme="minorHAnsi" w:hAnsiTheme="minorHAnsi"/>
           <w:b/>
           <w:bCs/>
           <w:sz w:val="36"/>
           <w:szCs w:val="36"/>
+          <w:lang w:val="en-GB"/>
         </w:rPr>
       </w:pPr>
       <w:r>
@@ -20,8 +21,9 @@
           <w:bCs/>
           <w:sz w:val="36"/>
           <w:szCs w:val="36"/>
-        </w:rPr>
-        <w:t>Use</w:t>
+          <w:lang w:val="en-GB"/>
+        </w:rPr>
+        <w:t>Domain</w:t>
       </w:r>
       <w:r>
         <w:rPr>
@@ -40,8 +42,9 @@
           <w:bCs/>
           <w:sz w:val="36"/>
           <w:szCs w:val="36"/>
-        </w:rPr>
-        <w:t>Cases</w:t>
+          <w:lang w:val="en-GB"/>
+        </w:rPr>
+        <w:t>Model</w:t>
       </w:r>
       <w:r>
         <w:rPr>
@@ -51,7 +54,18 @@
           <w:sz w:val="36"/>
           <w:szCs w:val="36"/>
         </w:rPr>
-        <w:t>-v0.1</w:t>
+        <w:t>-v0.</w:t>
+      </w:r>
+      <w:r>
+        <w:rPr>
+          <w:rFonts w:asciiTheme="minorHAnsi" w:hAnsiTheme="minorHAnsi"/>
+          <w:b/>
+          <w:bCs/>
+          <w:sz w:val="36"/>
+          <w:szCs w:val="36"/>
+          <w:lang w:val="en-GB"/>
+        </w:rPr>
+        <w:t>2</w:t>
       </w:r>
     </w:p>
     <w:p>
@@ -156,7 +170,7 @@
                     </pic:cNvPicPr>
                   </pic:nvPicPr>
                   <pic:blipFill rotWithShape="1">
-                    <a:blip r:embed="rId8">
+                    <a:blip r:embed="rId9">
                       <a:extLst>
                         <a:ext uri="{28A0092B-C50C-407E-A947-70E740481C1C}">
                           <a14:useLocalDpi xmlns:a14="http://schemas.microsoft.com/office/drawing/2010/main" val="0"/>
@@ -503,7 +517,7 @@
     </w:p>
     <w:p>
       <w:pPr>
-        <w:pStyle w:val="3"/>
+        <w:pStyle w:val="Heading3"/>
         <w:rPr>
           <w:rFonts w:eastAsia="Times New Roman" w:cs="Times New Roman"/>
         </w:rPr>
@@ -517,7 +531,7 @@
     </w:p>
     <w:p>
       <w:pPr>
-        <w:pStyle w:val="a6"/>
+        <w:pStyle w:val="ListParagraph"/>
         <w:numPr>
           <w:ilvl w:val="0"/>
           <w:numId w:val="1"/>
@@ -580,7 +594,7 @@
     </w:p>
     <w:p>
       <w:pPr>
-        <w:pStyle w:val="a6"/>
+        <w:pStyle w:val="ListParagraph"/>
         <w:numPr>
           <w:ilvl w:val="0"/>
           <w:numId w:val="1"/>
@@ -643,7 +657,7 @@
     </w:p>
     <w:p>
       <w:pPr>
-        <w:pStyle w:val="a6"/>
+        <w:pStyle w:val="ListParagraph"/>
         <w:numPr>
           <w:ilvl w:val="0"/>
           <w:numId w:val="1"/>
@@ -705,7 +719,7 @@
     </w:p>
     <w:p>
       <w:pPr>
-        <w:pStyle w:val="2"/>
+        <w:pStyle w:val="Heading2"/>
         <w:rPr>
           <w:sz w:val="28"/>
           <w:szCs w:val="28"/>
@@ -722,7 +736,7 @@
     </w:p>
     <w:p>
       <w:pPr>
-        <w:pStyle w:val="2"/>
+        <w:pStyle w:val="Heading2"/>
         <w:rPr>
           <w:rFonts w:eastAsia="Times New Roman"/>
           <w:b/>
@@ -744,7 +758,7 @@
       <w:pPr>
         <w:spacing w:after="0" w:line="240" w:lineRule="auto"/>
         <w:rPr>
-          <w:rStyle w:val="-"/>
+          <w:rStyle w:val="Hyperlink"/>
           <w:rFonts w:eastAsia="Times New Roman" w:cs="Times New Roman"/>
           <w:color w:val="000000"/>
           <w:sz w:val="24"/>
@@ -1219,7 +1233,52 @@
           <w:sz w:val="24"/>
           <w:szCs w:val="24"/>
         </w:rPr>
-        <w:t xml:space="preserve"> χρώμα αναπαριστούν</w:t>
+        <w:t xml:space="preserve"> χρώμα αναπαριστούν στοιχεία UI</w:t>
+      </w:r>
+      <w:r>
+        <w:rPr>
+          <w:rFonts w:eastAsia="Times New Roman" w:cs="Times New Roman"/>
+          <w:color w:val="000000"/>
+          <w:sz w:val="24"/>
+          <w:szCs w:val="24"/>
+        </w:rPr>
+        <w:t>. Αποφασίσαμε πως δεν</w:t>
+      </w:r>
+      <w:r>
+        <w:rPr>
+          <w:rFonts w:eastAsia="Times New Roman" w:cs="Times New Roman"/>
+          <w:color w:val="000000"/>
+          <w:sz w:val="24"/>
+          <w:szCs w:val="24"/>
+        </w:rPr>
+        <w:t xml:space="preserve"> θα αναλυθούν περαιτέρω, καθώς αναπαριστούν οθόνες</w:t>
+      </w:r>
+      <w:r>
+        <w:rPr>
+          <w:rFonts w:eastAsia="Times New Roman" w:cs="Times New Roman"/>
+          <w:color w:val="000000"/>
+          <w:sz w:val="24"/>
+          <w:szCs w:val="24"/>
+        </w:rPr>
+        <w:t xml:space="preserve"> και γραφικά στοιχεία</w:t>
+      </w:r>
+      <w:r>
+        <w:rPr>
+          <w:rFonts w:eastAsia="Times New Roman" w:cs="Times New Roman"/>
+          <w:color w:val="000000"/>
+          <w:sz w:val="24"/>
+          <w:szCs w:val="24"/>
+        </w:rPr>
+        <w:t xml:space="preserve">. </w:t>
+      </w:r>
+      <w:r>
+        <w:rPr>
+          <w:rFonts w:eastAsia="Times New Roman" w:cs="Times New Roman"/>
+          <w:color w:val="000000"/>
+          <w:sz w:val="24"/>
+          <w:szCs w:val="24"/>
+        </w:rPr>
+        <w:t>Για</w:t>
       </w:r>
       <w:r>
         <w:rPr>
@@ -1237,25 +1296,7 @@
           <w:sz w:val="24"/>
           <w:szCs w:val="24"/>
         </w:rPr>
-        <w:t>στοιχεία UI</w:t>
-      </w:r>
-      <w:r>
-        <w:rPr>
-          <w:rFonts w:eastAsia="Times New Roman" w:cs="Times New Roman"/>
-          <w:color w:val="000000"/>
-          <w:sz w:val="24"/>
-          <w:szCs w:val="24"/>
-        </w:rPr>
-        <w:t>. Αποφασίσαμε πως δεν</w:t>
-      </w:r>
-      <w:r>
-        <w:rPr>
-          <w:rFonts w:eastAsia="Times New Roman" w:cs="Times New Roman"/>
-          <w:color w:val="000000"/>
-          <w:sz w:val="24"/>
-          <w:szCs w:val="24"/>
-        </w:rPr>
-        <w:t xml:space="preserve"> θα αναλυθούν περαιτέρω, καθώς αναπαριστούν</w:t>
+        <w:t>την</w:t>
       </w:r>
       <w:r>
         <w:rPr>
@@ -1273,25 +1314,7 @@
           <w:sz w:val="24"/>
           <w:szCs w:val="24"/>
         </w:rPr>
-        <w:t>οθόνες</w:t>
-      </w:r>
-      <w:r>
-        <w:rPr>
-          <w:rFonts w:eastAsia="Times New Roman" w:cs="Times New Roman"/>
-          <w:color w:val="000000"/>
-          <w:sz w:val="24"/>
-          <w:szCs w:val="24"/>
-        </w:rPr>
-        <w:t xml:space="preserve"> και γραφικά στοιχεία</w:t>
-      </w:r>
-      <w:r>
-        <w:rPr>
-          <w:rFonts w:eastAsia="Times New Roman" w:cs="Times New Roman"/>
-          <w:color w:val="000000"/>
-          <w:sz w:val="24"/>
-          <w:szCs w:val="24"/>
-        </w:rPr>
-        <w:t>.</w:t>
+        <w:t>καλύτερη</w:t>
       </w:r>
       <w:r>
         <w:rPr>
@@ -1309,7 +1332,7 @@
           <w:sz w:val="24"/>
           <w:szCs w:val="24"/>
         </w:rPr>
-        <w:t>Για</w:t>
+        <w:t>προβολή</w:t>
       </w:r>
       <w:r>
         <w:rPr>
@@ -1327,7 +1350,7 @@
           <w:sz w:val="24"/>
           <w:szCs w:val="24"/>
         </w:rPr>
-        <w:t>την</w:t>
+        <w:t>του</w:t>
       </w:r>
       <w:r>
         <w:rPr>
@@ -1344,8 +1367,9 @@
           <w:color w:val="000000"/>
           <w:sz w:val="24"/>
           <w:szCs w:val="24"/>
-        </w:rPr>
-        <w:t>καλύτερη</w:t>
+          <w:lang w:val="en-US"/>
+        </w:rPr>
+        <w:t>domain</w:t>
       </w:r>
       <w:r>
         <w:rPr>
@@ -1362,9 +1386,49 @@
           <w:color w:val="000000"/>
           <w:sz w:val="24"/>
           <w:szCs w:val="24"/>
-        </w:rPr>
-        <w:t>προβολή</w:t>
-      </w:r>
+          <w:lang w:val="en-US"/>
+        </w:rPr>
+        <w:t>model</w:t>
+      </w:r>
+      <w:r>
+        <w:rPr>
+          <w:rFonts w:eastAsia="Times New Roman" w:cs="Times New Roman"/>
+          <w:color w:val="000000"/>
+          <w:sz w:val="24"/>
+          <w:szCs w:val="24"/>
+        </w:rPr>
+        <w:t xml:space="preserve">, </w:t>
+      </w:r>
+      <w:r>
+        <w:rPr>
+          <w:rFonts w:eastAsia="Times New Roman" w:cs="Times New Roman"/>
+          <w:color w:val="000000"/>
+          <w:sz w:val="24"/>
+          <w:szCs w:val="24"/>
+        </w:rPr>
+        <w:t>υπάρχει</w:t>
+      </w:r>
+      <w:r>
+        <w:rPr>
+          <w:rFonts w:eastAsia="Times New Roman" w:cs="Times New Roman"/>
+          <w:color w:val="000000"/>
+          <w:sz w:val="24"/>
+          <w:szCs w:val="24"/>
+        </w:rPr>
+        <w:t xml:space="preserve"> .</w:t>
+      </w:r>
+      <w:proofErr w:type="spellStart"/>
+      <w:r>
+        <w:rPr>
+          <w:rFonts w:eastAsia="Times New Roman" w:cs="Times New Roman"/>
+          <w:color w:val="000000"/>
+          <w:sz w:val="24"/>
+          <w:szCs w:val="24"/>
+          <w:lang w:val="en-US"/>
+        </w:rPr>
+        <w:t>svg</w:t>
+      </w:r>
+      <w:proofErr w:type="spellEnd"/>
       <w:r>
         <w:rPr>
           <w:rFonts w:eastAsia="Times New Roman" w:cs="Times New Roman"/>
@@ -1381,7 +1445,7 @@
           <w:sz w:val="24"/>
           <w:szCs w:val="24"/>
         </w:rPr>
-        <w:t>του</w:t>
+        <w:t>αρχείο</w:t>
       </w:r>
       <w:r>
         <w:rPr>
@@ -1398,10 +1462,30 @@
           <w:color w:val="000000"/>
           <w:sz w:val="24"/>
           <w:szCs w:val="24"/>
+        </w:rPr>
+        <w:t>στο</w:t>
+      </w:r>
+      <w:r>
+        <w:rPr>
+          <w:rFonts w:eastAsia="Times New Roman" w:cs="Times New Roman"/>
+          <w:color w:val="000000"/>
+          <w:sz w:val="24"/>
+          <w:szCs w:val="24"/>
+        </w:rPr>
+        <w:t xml:space="preserve"> </w:t>
+      </w:r>
+      <w:proofErr w:type="spellStart"/>
+      <w:r>
+        <w:rPr>
+          <w:rFonts w:eastAsia="Times New Roman" w:cs="Times New Roman"/>
+          <w:color w:val="000000"/>
+          <w:sz w:val="24"/>
+          <w:szCs w:val="24"/>
           <w:lang w:val="en-US"/>
         </w:rPr>
-        <w:t>domain</w:t>
-      </w:r>
+        <w:t>Github</w:t>
+      </w:r>
+      <w:proofErr w:type="spellEnd"/>
       <w:r>
         <w:rPr>
           <w:rFonts w:eastAsia="Times New Roman" w:cs="Times New Roman"/>
@@ -1417,49 +1501,9 @@
           <w:color w:val="000000"/>
           <w:sz w:val="24"/>
           <w:szCs w:val="24"/>
-          <w:lang w:val="en-US"/>
-        </w:rPr>
-        <w:t>model</w:t>
-      </w:r>
-      <w:r>
-        <w:rPr>
-          <w:rFonts w:eastAsia="Times New Roman" w:cs="Times New Roman"/>
-          <w:color w:val="000000"/>
-          <w:sz w:val="24"/>
-          <w:szCs w:val="24"/>
-        </w:rPr>
-        <w:t xml:space="preserve">, </w:t>
-      </w:r>
-      <w:r>
-        <w:rPr>
-          <w:rFonts w:eastAsia="Times New Roman" w:cs="Times New Roman"/>
-          <w:color w:val="000000"/>
-          <w:sz w:val="24"/>
-          <w:szCs w:val="24"/>
-        </w:rPr>
-        <w:t>υπάρχει</w:t>
-      </w:r>
-      <w:r>
-        <w:rPr>
-          <w:rFonts w:eastAsia="Times New Roman" w:cs="Times New Roman"/>
-          <w:color w:val="000000"/>
-          <w:sz w:val="24"/>
-          <w:szCs w:val="24"/>
-        </w:rPr>
-        <w:t xml:space="preserve"> .</w:t>
-      </w:r>
-      <w:proofErr w:type="spellStart"/>
-      <w:r>
-        <w:rPr>
-          <w:rFonts w:eastAsia="Times New Roman" w:cs="Times New Roman"/>
-          <w:color w:val="000000"/>
-          <w:sz w:val="24"/>
-          <w:szCs w:val="24"/>
-          <w:lang w:val="en-US"/>
-        </w:rPr>
-        <w:t>svg</w:t>
-      </w:r>
-      <w:proofErr w:type="spellEnd"/>
+        </w:rPr>
+        <w:t>της</w:t>
+      </w:r>
       <w:r>
         <w:rPr>
           <w:rFonts w:eastAsia="Times New Roman" w:cs="Times New Roman"/>
@@ -1476,7 +1520,7 @@
           <w:sz w:val="24"/>
           <w:szCs w:val="24"/>
         </w:rPr>
-        <w:t>αρχείο</w:t>
+        <w:t>ομάδας</w:t>
       </w:r>
       <w:r>
         <w:rPr>
@@ -1494,81 +1538,6 @@
           <w:sz w:val="24"/>
           <w:szCs w:val="24"/>
         </w:rPr>
-        <w:t>στο</w:t>
-      </w:r>
-      <w:r>
-        <w:rPr>
-          <w:rFonts w:eastAsia="Times New Roman" w:cs="Times New Roman"/>
-          <w:color w:val="000000"/>
-          <w:sz w:val="24"/>
-          <w:szCs w:val="24"/>
-        </w:rPr>
-        <w:t xml:space="preserve"> </w:t>
-      </w:r>
-      <w:proofErr w:type="spellStart"/>
-      <w:r>
-        <w:rPr>
-          <w:rFonts w:eastAsia="Times New Roman" w:cs="Times New Roman"/>
-          <w:color w:val="000000"/>
-          <w:sz w:val="24"/>
-          <w:szCs w:val="24"/>
-          <w:lang w:val="en-US"/>
-        </w:rPr>
-        <w:t>Github</w:t>
-      </w:r>
-      <w:proofErr w:type="spellEnd"/>
-      <w:r>
-        <w:rPr>
-          <w:rFonts w:eastAsia="Times New Roman" w:cs="Times New Roman"/>
-          <w:color w:val="000000"/>
-          <w:sz w:val="24"/>
-          <w:szCs w:val="24"/>
-        </w:rPr>
-        <w:t xml:space="preserve"> </w:t>
-      </w:r>
-      <w:r>
-        <w:rPr>
-          <w:rFonts w:eastAsia="Times New Roman" w:cs="Times New Roman"/>
-          <w:color w:val="000000"/>
-          <w:sz w:val="24"/>
-          <w:szCs w:val="24"/>
-        </w:rPr>
-        <w:t>της</w:t>
-      </w:r>
-      <w:r>
-        <w:rPr>
-          <w:rFonts w:eastAsia="Times New Roman" w:cs="Times New Roman"/>
-          <w:color w:val="000000"/>
-          <w:sz w:val="24"/>
-          <w:szCs w:val="24"/>
-        </w:rPr>
-        <w:t xml:space="preserve"> </w:t>
-      </w:r>
-      <w:r>
-        <w:rPr>
-          <w:rFonts w:eastAsia="Times New Roman" w:cs="Times New Roman"/>
-          <w:color w:val="000000"/>
-          <w:sz w:val="24"/>
-          <w:szCs w:val="24"/>
-        </w:rPr>
-        <w:t>ομάδας</w:t>
-      </w:r>
-      <w:r>
-        <w:rPr>
-          <w:rFonts w:eastAsia="Times New Roman" w:cs="Times New Roman"/>
-          <w:color w:val="000000"/>
-          <w:sz w:val="24"/>
-          <w:szCs w:val="24"/>
-        </w:rPr>
-        <w:t xml:space="preserve"> </w:t>
-      </w:r>
-      <w:r>
-        <w:rPr>
-          <w:rFonts w:eastAsia="Times New Roman" w:cs="Times New Roman"/>
-          <w:color w:val="000000"/>
-          <w:sz w:val="24"/>
-          <w:szCs w:val="24"/>
-        </w:rPr>
         <w:t>μας</w:t>
       </w:r>
       <w:r>
@@ -1580,11 +1549,11 @@
         </w:rPr>
         <w:t xml:space="preserve">: </w:t>
       </w:r>
-      <w:hyperlink r:id="rId9" w:history="1">
+      <w:hyperlink r:id="rId10" w:history="1">
         <w:proofErr w:type="spellStart"/>
         <w:r>
           <w:rPr>
-            <w:rStyle w:val="-"/>
+            <w:rStyle w:val="Hyperlink"/>
             <w:b/>
             <w:bCs/>
             <w:sz w:val="24"/>
@@ -1592,36 +1561,12 @@
             <w:u w:val="none"/>
             <w:lang w:val="en-US"/>
           </w:rPr>
-          <w:t>Libra</w:t>
-        </w:r>
-        <w:r>
-          <w:rPr>
-            <w:rStyle w:val="-"/>
-            <w:b/>
-            <w:bCs/>
-            <w:sz w:val="24"/>
-            <w:szCs w:val="24"/>
-            <w:u w:val="none"/>
-            <w:lang w:val="en-US"/>
-          </w:rPr>
-          <w:t>V</w:t>
-        </w:r>
-        <w:r>
-          <w:rPr>
-            <w:rStyle w:val="-"/>
-            <w:b/>
-            <w:bCs/>
-            <w:sz w:val="24"/>
-            <w:szCs w:val="24"/>
-            <w:u w:val="none"/>
-            <w:lang w:val="en-US"/>
-          </w:rPr>
-          <w:t>ision</w:t>
+          <w:t>LibraVision</w:t>
         </w:r>
         <w:proofErr w:type="spellEnd"/>
         <w:r>
           <w:rPr>
-            <w:rStyle w:val="-"/>
+            <w:rStyle w:val="Hyperlink"/>
             <w:b/>
             <w:bCs/>
             <w:sz w:val="24"/>
@@ -1633,7 +1578,7 @@
         <w:proofErr w:type="spellStart"/>
         <w:r>
           <w:rPr>
-            <w:rStyle w:val="-"/>
+            <w:rStyle w:val="Hyperlink"/>
             <w:b/>
             <w:bCs/>
             <w:sz w:val="24"/>
@@ -1641,31 +1586,7 @@
             <w:u w:val="none"/>
             <w:lang w:val="en-US"/>
           </w:rPr>
-          <w:t>Gi</w:t>
-        </w:r>
-        <w:r>
-          <w:rPr>
-            <w:rStyle w:val="-"/>
-            <w:b/>
-            <w:bCs/>
-            <w:sz w:val="24"/>
-            <w:szCs w:val="24"/>
-            <w:u w:val="none"/>
-            <w:lang w:val="en-US"/>
-          </w:rPr>
-          <w:t>t</w:t>
-        </w:r>
-        <w:r>
-          <w:rPr>
-            <w:rStyle w:val="-"/>
-            <w:b/>
-            <w:bCs/>
-            <w:sz w:val="24"/>
-            <w:szCs w:val="24"/>
-            <w:u w:val="none"/>
-            <w:lang w:val="en-US"/>
-          </w:rPr>
-          <w:t>hub</w:t>
+          <w:t>Github</w:t>
         </w:r>
         <w:proofErr w:type="spellEnd"/>
       </w:hyperlink>
@@ -2340,7 +2261,7 @@
                     <pic:cNvPicPr preferRelativeResize="0"/>
                   </pic:nvPicPr>
                   <pic:blipFill>
-                    <a:blip r:embed="rId10"/>
+                    <a:blip r:embed="rId11"/>
                     <a:srcRect/>
                     <a:stretch>
                       <a:fillRect/>
@@ -2378,7 +2299,7 @@
       </w:pPr>
     </w:p>
     <w:sectPr>
-      <w:footerReference w:type="default" r:id="rId11"/>
+      <w:footerReference w:type="default" r:id="rId12"/>
       <w:pgSz w:w="11906" w:h="16838"/>
       <w:pgMar w:top="720" w:right="720" w:bottom="720" w:left="720" w:header="706" w:footer="706" w:gutter="0"/>
       <w:pgNumType w:start="1"/>
@@ -3103,15 +3024,15 @@
     <w:lsdException w:name="Unresolved Mention" w:semiHidden="1" w:unhideWhenUsed="1"/>
     <w:lsdException w:name="Smart Link" w:semiHidden="1" w:unhideWhenUsed="1"/>
   </w:latentStyles>
-  <w:style w:type="paragraph" w:default="1" w:styleId="a">
+  <w:style w:type="paragraph" w:default="1" w:styleId="Normal">
     <w:name w:val="Normal"/>
     <w:qFormat/>
   </w:style>
-  <w:style w:type="paragraph" w:styleId="1">
+  <w:style w:type="paragraph" w:styleId="Heading1">
     <w:name w:val="heading 1"/>
-    <w:basedOn w:val="a"/>
-    <w:next w:val="a"/>
-    <w:link w:val="1Char"/>
+    <w:basedOn w:val="Normal"/>
+    <w:next w:val="Normal"/>
+    <w:link w:val="Heading1Char"/>
     <w:uiPriority w:val="9"/>
     <w:qFormat/>
     <w:rsid w:val="009A0928"/>
@@ -3128,11 +3049,11 @@
       <w:szCs w:val="40"/>
     </w:rPr>
   </w:style>
-  <w:style w:type="paragraph" w:styleId="2">
+  <w:style w:type="paragraph" w:styleId="Heading2">
     <w:name w:val="heading 2"/>
-    <w:basedOn w:val="a"/>
-    <w:next w:val="a"/>
-    <w:link w:val="2Char"/>
+    <w:basedOn w:val="Normal"/>
+    <w:next w:val="Normal"/>
+    <w:link w:val="Heading2Char"/>
     <w:uiPriority w:val="9"/>
     <w:unhideWhenUsed/>
     <w:qFormat/>
@@ -3150,11 +3071,11 @@
       <w:szCs w:val="32"/>
     </w:rPr>
   </w:style>
-  <w:style w:type="paragraph" w:styleId="3">
+  <w:style w:type="paragraph" w:styleId="Heading3">
     <w:name w:val="heading 3"/>
-    <w:basedOn w:val="a"/>
-    <w:next w:val="a"/>
-    <w:link w:val="3Char"/>
+    <w:basedOn w:val="Normal"/>
+    <w:next w:val="Normal"/>
+    <w:link w:val="Heading3Char"/>
     <w:uiPriority w:val="9"/>
     <w:semiHidden/>
     <w:unhideWhenUsed/>
@@ -3173,11 +3094,11 @@
       <w:szCs w:val="28"/>
     </w:rPr>
   </w:style>
-  <w:style w:type="paragraph" w:styleId="4">
+  <w:style w:type="paragraph" w:styleId="Heading4">
     <w:name w:val="heading 4"/>
-    <w:basedOn w:val="a"/>
-    <w:next w:val="a"/>
-    <w:link w:val="4Char"/>
+    <w:basedOn w:val="Normal"/>
+    <w:next w:val="Normal"/>
+    <w:link w:val="Heading4Char"/>
     <w:uiPriority w:val="9"/>
     <w:semiHidden/>
     <w:unhideWhenUsed/>
@@ -3196,11 +3117,11 @@
       <w:color w:val="0F4761" w:themeColor="accent1" w:themeShade="BF"/>
     </w:rPr>
   </w:style>
-  <w:style w:type="paragraph" w:styleId="5">
+  <w:style w:type="paragraph" w:styleId="Heading5">
     <w:name w:val="heading 5"/>
-    <w:basedOn w:val="a"/>
-    <w:next w:val="a"/>
-    <w:link w:val="5Char"/>
+    <w:basedOn w:val="Normal"/>
+    <w:next w:val="Normal"/>
+    <w:link w:val="Heading5Char"/>
     <w:uiPriority w:val="9"/>
     <w:semiHidden/>
     <w:unhideWhenUsed/>
@@ -3217,11 +3138,11 @@
       <w:color w:val="0F4761" w:themeColor="accent1" w:themeShade="BF"/>
     </w:rPr>
   </w:style>
-  <w:style w:type="paragraph" w:styleId="6">
+  <w:style w:type="paragraph" w:styleId="Heading6">
     <w:name w:val="heading 6"/>
-    <w:basedOn w:val="a"/>
-    <w:next w:val="a"/>
-    <w:link w:val="6Char"/>
+    <w:basedOn w:val="Normal"/>
+    <w:next w:val="Normal"/>
+    <w:link w:val="Heading6Char"/>
     <w:uiPriority w:val="9"/>
     <w:semiHidden/>
     <w:unhideWhenUsed/>
@@ -3240,11 +3161,11 @@
       <w:color w:val="595959" w:themeColor="text1" w:themeTint="A6"/>
     </w:rPr>
   </w:style>
-  <w:style w:type="paragraph" w:styleId="7">
+  <w:style w:type="paragraph" w:styleId="Heading7">
     <w:name w:val="heading 7"/>
-    <w:basedOn w:val="a"/>
-    <w:next w:val="a"/>
-    <w:link w:val="7Char"/>
+    <w:basedOn w:val="Normal"/>
+    <w:next w:val="Normal"/>
+    <w:link w:val="Heading7Char"/>
     <w:uiPriority w:val="9"/>
     <w:semiHidden/>
     <w:unhideWhenUsed/>
@@ -3261,11 +3182,11 @@
       <w:color w:val="595959" w:themeColor="text1" w:themeTint="A6"/>
     </w:rPr>
   </w:style>
-  <w:style w:type="paragraph" w:styleId="8">
+  <w:style w:type="paragraph" w:styleId="Heading8">
     <w:name w:val="heading 8"/>
-    <w:basedOn w:val="a"/>
-    <w:next w:val="a"/>
-    <w:link w:val="8Char"/>
+    <w:basedOn w:val="Normal"/>
+    <w:next w:val="Normal"/>
+    <w:link w:val="Heading8Char"/>
     <w:uiPriority w:val="9"/>
     <w:semiHidden/>
     <w:unhideWhenUsed/>
@@ -3284,11 +3205,11 @@
       <w:color w:val="272727" w:themeColor="text1" w:themeTint="D8"/>
     </w:rPr>
   </w:style>
-  <w:style w:type="paragraph" w:styleId="9">
+  <w:style w:type="paragraph" w:styleId="Heading9">
     <w:name w:val="heading 9"/>
-    <w:basedOn w:val="a"/>
-    <w:next w:val="a"/>
-    <w:link w:val="9Char"/>
+    <w:basedOn w:val="Normal"/>
+    <w:next w:val="Normal"/>
+    <w:link w:val="Heading9Char"/>
     <w:uiPriority w:val="9"/>
     <w:semiHidden/>
     <w:unhideWhenUsed/>
@@ -3305,13 +3226,13 @@
       <w:color w:val="272727" w:themeColor="text1" w:themeTint="D8"/>
     </w:rPr>
   </w:style>
-  <w:style w:type="character" w:default="1" w:styleId="a0">
+  <w:style w:type="character" w:default="1" w:styleId="DefaultParagraphFont">
     <w:name w:val="Default Paragraph Font"/>
     <w:uiPriority w:val="1"/>
     <w:semiHidden/>
     <w:unhideWhenUsed/>
   </w:style>
-  <w:style w:type="table" w:default="1" w:styleId="a1">
+  <w:style w:type="table" w:default="1" w:styleId="TableNormal">
     <w:name w:val="Normal Table"/>
     <w:uiPriority w:val="99"/>
     <w:semiHidden/>
@@ -3326,7 +3247,7 @@
       </w:tblCellMar>
     </w:tblPr>
   </w:style>
-  <w:style w:type="numbering" w:default="1" w:styleId="a2">
+  <w:style w:type="numbering" w:default="1" w:styleId="NoList">
     <w:name w:val="No List"/>
     <w:uiPriority w:val="99"/>
     <w:semiHidden/>
@@ -3343,11 +3264,11 @@
       </w:tblCellMar>
     </w:tblPr>
   </w:style>
-  <w:style w:type="paragraph" w:styleId="a3">
+  <w:style w:type="paragraph" w:styleId="Title">
     <w:name w:val="Title"/>
-    <w:basedOn w:val="a"/>
-    <w:next w:val="a"/>
-    <w:link w:val="Char"/>
+    <w:basedOn w:val="Normal"/>
+    <w:next w:val="Normal"/>
+    <w:link w:val="TitleChar"/>
     <w:uiPriority w:val="10"/>
     <w:qFormat/>
     <w:rsid w:val="009A0928"/>
@@ -3374,10 +3295,10 @@
       </w:tblCellMar>
     </w:tblPr>
   </w:style>
-  <w:style w:type="character" w:customStyle="1" w:styleId="1Char">
-    <w:name w:val="Επικεφαλίδα 1 Char"/>
-    <w:basedOn w:val="a0"/>
-    <w:link w:val="1"/>
+  <w:style w:type="character" w:customStyle="1" w:styleId="Heading1Char">
+    <w:name w:val="Heading 1 Char"/>
+    <w:basedOn w:val="DefaultParagraphFont"/>
+    <w:link w:val="Heading1"/>
     <w:uiPriority w:val="9"/>
     <w:rsid w:val="009A0928"/>
     <w:rPr>
@@ -3387,10 +3308,10 @@
       <w:szCs w:val="40"/>
     </w:rPr>
   </w:style>
-  <w:style w:type="character" w:customStyle="1" w:styleId="2Char">
-    <w:name w:val="Επικεφαλίδα 2 Char"/>
-    <w:basedOn w:val="a0"/>
-    <w:link w:val="2"/>
+  <w:style w:type="character" w:customStyle="1" w:styleId="Heading2Char">
+    <w:name w:val="Heading 2 Char"/>
+    <w:basedOn w:val="DefaultParagraphFont"/>
+    <w:link w:val="Heading2"/>
     <w:uiPriority w:val="9"/>
     <w:rsid w:val="009A0928"/>
     <w:rPr>
@@ -3400,10 +3321,10 @@
       <w:szCs w:val="32"/>
     </w:rPr>
   </w:style>
-  <w:style w:type="character" w:customStyle="1" w:styleId="3Char">
-    <w:name w:val="Επικεφαλίδα 3 Char"/>
-    <w:basedOn w:val="a0"/>
-    <w:link w:val="3"/>
+  <w:style w:type="character" w:customStyle="1" w:styleId="Heading3Char">
+    <w:name w:val="Heading 3 Char"/>
+    <w:basedOn w:val="DefaultParagraphFont"/>
+    <w:link w:val="Heading3"/>
     <w:uiPriority w:val="9"/>
     <w:semiHidden/>
     <w:rsid w:val="009A0928"/>
@@ -3414,10 +3335,10 @@
       <w:szCs w:val="28"/>
     </w:rPr>
   </w:style>
-  <w:style w:type="character" w:customStyle="1" w:styleId="4Char">
-    <w:name w:val="Επικεφαλίδα 4 Char"/>
-    <w:basedOn w:val="a0"/>
-    <w:link w:val="4"/>
+  <w:style w:type="character" w:customStyle="1" w:styleId="Heading4Char">
+    <w:name w:val="Heading 4 Char"/>
+    <w:basedOn w:val="DefaultParagraphFont"/>
+    <w:link w:val="Heading4"/>
     <w:uiPriority w:val="9"/>
     <w:semiHidden/>
     <w:rsid w:val="009A0928"/>
@@ -3428,10 +3349,10 @@
       <w:color w:val="0F4761" w:themeColor="accent1" w:themeShade="BF"/>
     </w:rPr>
   </w:style>
-  <w:style w:type="character" w:customStyle="1" w:styleId="5Char">
-    <w:name w:val="Επικεφαλίδα 5 Char"/>
-    <w:basedOn w:val="a0"/>
-    <w:link w:val="5"/>
+  <w:style w:type="character" w:customStyle="1" w:styleId="Heading5Char">
+    <w:name w:val="Heading 5 Char"/>
+    <w:basedOn w:val="DefaultParagraphFont"/>
+    <w:link w:val="Heading5"/>
     <w:uiPriority w:val="9"/>
     <w:semiHidden/>
     <w:rsid w:val="009A0928"/>
@@ -3440,10 +3361,10 @@
       <w:color w:val="0F4761" w:themeColor="accent1" w:themeShade="BF"/>
     </w:rPr>
   </w:style>
-  <w:style w:type="character" w:customStyle="1" w:styleId="6Char">
-    <w:name w:val="Επικεφαλίδα 6 Char"/>
-    <w:basedOn w:val="a0"/>
-    <w:link w:val="6"/>
+  <w:style w:type="character" w:customStyle="1" w:styleId="Heading6Char">
+    <w:name w:val="Heading 6 Char"/>
+    <w:basedOn w:val="DefaultParagraphFont"/>
+    <w:link w:val="Heading6"/>
     <w:uiPriority w:val="9"/>
     <w:semiHidden/>
     <w:rsid w:val="009A0928"/>
@@ -3454,10 +3375,10 @@
       <w:color w:val="595959" w:themeColor="text1" w:themeTint="A6"/>
     </w:rPr>
   </w:style>
-  <w:style w:type="character" w:customStyle="1" w:styleId="7Char">
-    <w:name w:val="Επικεφαλίδα 7 Char"/>
-    <w:basedOn w:val="a0"/>
-    <w:link w:val="7"/>
+  <w:style w:type="character" w:customStyle="1" w:styleId="Heading7Char">
+    <w:name w:val="Heading 7 Char"/>
+    <w:basedOn w:val="DefaultParagraphFont"/>
+    <w:link w:val="Heading7"/>
     <w:uiPriority w:val="9"/>
     <w:semiHidden/>
     <w:rsid w:val="009A0928"/>
@@ -3466,10 +3387,10 @@
       <w:color w:val="595959" w:themeColor="text1" w:themeTint="A6"/>
     </w:rPr>
   </w:style>
-  <w:style w:type="character" w:customStyle="1" w:styleId="8Char">
-    <w:name w:val="Επικεφαλίδα 8 Char"/>
-    <w:basedOn w:val="a0"/>
-    <w:link w:val="8"/>
+  <w:style w:type="character" w:customStyle="1" w:styleId="Heading8Char">
+    <w:name w:val="Heading 8 Char"/>
+    <w:basedOn w:val="DefaultParagraphFont"/>
+    <w:link w:val="Heading8"/>
     <w:uiPriority w:val="9"/>
     <w:semiHidden/>
     <w:rsid w:val="009A0928"/>
@@ -3480,10 +3401,10 @@
       <w:color w:val="272727" w:themeColor="text1" w:themeTint="D8"/>
     </w:rPr>
   </w:style>
-  <w:style w:type="character" w:customStyle="1" w:styleId="9Char">
-    <w:name w:val="Επικεφαλίδα 9 Char"/>
-    <w:basedOn w:val="a0"/>
-    <w:link w:val="9"/>
+  <w:style w:type="character" w:customStyle="1" w:styleId="Heading9Char">
+    <w:name w:val="Heading 9 Char"/>
+    <w:basedOn w:val="DefaultParagraphFont"/>
+    <w:link w:val="Heading9"/>
     <w:uiPriority w:val="9"/>
     <w:semiHidden/>
     <w:rsid w:val="009A0928"/>
@@ -3492,10 +3413,10 @@
       <w:color w:val="272727" w:themeColor="text1" w:themeTint="D8"/>
     </w:rPr>
   </w:style>
-  <w:style w:type="character" w:customStyle="1" w:styleId="Char">
-    <w:name w:val="Τίτλος Char"/>
-    <w:basedOn w:val="a0"/>
-    <w:link w:val="a3"/>
+  <w:style w:type="character" w:customStyle="1" w:styleId="TitleChar">
+    <w:name w:val="Title Char"/>
+    <w:basedOn w:val="DefaultParagraphFont"/>
+    <w:link w:val="Title"/>
     <w:uiPriority w:val="10"/>
     <w:rsid w:val="009A0928"/>
     <w:rPr>
@@ -3506,11 +3427,11 @@
       <w:szCs w:val="56"/>
     </w:rPr>
   </w:style>
-  <w:style w:type="paragraph" w:styleId="a4">
+  <w:style w:type="paragraph" w:styleId="Subtitle">
     <w:name w:val="Subtitle"/>
-    <w:basedOn w:val="a"/>
-    <w:next w:val="a"/>
-    <w:link w:val="Char0"/>
+    <w:basedOn w:val="Normal"/>
+    <w:next w:val="Normal"/>
+    <w:link w:val="SubtitleChar"/>
     <w:uiPriority w:val="11"/>
     <w:qFormat/>
     <w:rPr>
@@ -3519,10 +3440,10 @@
       <w:szCs w:val="28"/>
     </w:rPr>
   </w:style>
-  <w:style w:type="character" w:customStyle="1" w:styleId="Char0">
-    <w:name w:val="Υπότιτλος Char"/>
-    <w:basedOn w:val="a0"/>
-    <w:link w:val="a4"/>
+  <w:style w:type="character" w:customStyle="1" w:styleId="SubtitleChar">
+    <w:name w:val="Subtitle Char"/>
+    <w:basedOn w:val="DefaultParagraphFont"/>
+    <w:link w:val="Subtitle"/>
     <w:uiPriority w:val="11"/>
     <w:rsid w:val="009A0928"/>
     <w:rPr>
@@ -3533,11 +3454,11 @@
       <w:szCs w:val="28"/>
     </w:rPr>
   </w:style>
-  <w:style w:type="paragraph" w:styleId="a5">
+  <w:style w:type="paragraph" w:styleId="Quote">
     <w:name w:val="Quote"/>
-    <w:basedOn w:val="a"/>
-    <w:next w:val="a"/>
-    <w:link w:val="Char1"/>
+    <w:basedOn w:val="Normal"/>
+    <w:next w:val="Normal"/>
+    <w:link w:val="QuoteChar"/>
     <w:uiPriority w:val="29"/>
     <w:qFormat/>
     <w:rsid w:val="009A0928"/>
@@ -3551,10 +3472,10 @@
       <w:color w:val="404040" w:themeColor="text1" w:themeTint="BF"/>
     </w:rPr>
   </w:style>
-  <w:style w:type="character" w:customStyle="1" w:styleId="Char1">
-    <w:name w:val="Απόσπασμα Char"/>
-    <w:basedOn w:val="a0"/>
-    <w:link w:val="a5"/>
+  <w:style w:type="character" w:customStyle="1" w:styleId="QuoteChar">
+    <w:name w:val="Quote Char"/>
+    <w:basedOn w:val="DefaultParagraphFont"/>
+    <w:link w:val="Quote"/>
     <w:uiPriority w:val="29"/>
     <w:rsid w:val="009A0928"/>
     <w:rPr>
@@ -3563,9 +3484,9 @@
       <w:color w:val="404040" w:themeColor="text1" w:themeTint="BF"/>
     </w:rPr>
   </w:style>
-  <w:style w:type="paragraph" w:styleId="a6">
+  <w:style w:type="paragraph" w:styleId="ListParagraph">
     <w:name w:val="List Paragraph"/>
-    <w:basedOn w:val="a"/>
+    <w:basedOn w:val="Normal"/>
     <w:uiPriority w:val="34"/>
     <w:qFormat/>
     <w:rsid w:val="009A0928"/>
@@ -3574,9 +3495,9 @@
       <w:contextualSpacing/>
     </w:pPr>
   </w:style>
-  <w:style w:type="character" w:styleId="a7">
+  <w:style w:type="character" w:styleId="IntenseEmphasis">
     <w:name w:val="Intense Emphasis"/>
-    <w:basedOn w:val="a0"/>
+    <w:basedOn w:val="DefaultParagraphFont"/>
     <w:uiPriority w:val="21"/>
     <w:qFormat/>
     <w:rsid w:val="009A0928"/>
@@ -3586,11 +3507,11 @@
       <w:color w:val="0F4761" w:themeColor="accent1" w:themeShade="BF"/>
     </w:rPr>
   </w:style>
-  <w:style w:type="paragraph" w:styleId="a8">
+  <w:style w:type="paragraph" w:styleId="IntenseQuote">
     <w:name w:val="Intense Quote"/>
-    <w:basedOn w:val="a"/>
-    <w:next w:val="a"/>
-    <w:link w:val="Char2"/>
+    <w:basedOn w:val="Normal"/>
+    <w:next w:val="Normal"/>
+    <w:link w:val="IntenseQuoteChar"/>
     <w:uiPriority w:val="30"/>
     <w:qFormat/>
     <w:rsid w:val="009A0928"/>
@@ -3609,10 +3530,10 @@
       <w:color w:val="0F4761" w:themeColor="accent1" w:themeShade="BF"/>
     </w:rPr>
   </w:style>
-  <w:style w:type="character" w:customStyle="1" w:styleId="Char2">
-    <w:name w:val="Έντονο απόσπ. Char"/>
-    <w:basedOn w:val="a0"/>
-    <w:link w:val="a8"/>
+  <w:style w:type="character" w:customStyle="1" w:styleId="IntenseQuoteChar">
+    <w:name w:val="Intense Quote Char"/>
+    <w:basedOn w:val="DefaultParagraphFont"/>
+    <w:link w:val="IntenseQuote"/>
     <w:uiPriority w:val="30"/>
     <w:rsid w:val="009A0928"/>
     <w:rPr>
@@ -3621,9 +3542,9 @@
       <w:color w:val="0F4761" w:themeColor="accent1" w:themeShade="BF"/>
     </w:rPr>
   </w:style>
-  <w:style w:type="character" w:styleId="a9">
+  <w:style w:type="character" w:styleId="IntenseReference">
     <w:name w:val="Intense Reference"/>
-    <w:basedOn w:val="a0"/>
+    <w:basedOn w:val="DefaultParagraphFont"/>
     <w:uiPriority w:val="32"/>
     <w:qFormat/>
     <w:rsid w:val="009A0928"/>
@@ -3635,9 +3556,9 @@
       <w:spacing w:val="5"/>
     </w:rPr>
   </w:style>
-  <w:style w:type="paragraph" w:styleId="Web">
+  <w:style w:type="paragraph" w:styleId="NormalWeb">
     <w:name w:val="Normal (Web)"/>
-    <w:basedOn w:val="a"/>
+    <w:basedOn w:val="Normal"/>
     <w:uiPriority w:val="99"/>
     <w:semiHidden/>
     <w:unhideWhenUsed/>
@@ -3652,8 +3573,8 @@
       <w:lang w:eastAsia="el-GR"/>
     </w:rPr>
   </w:style>
-  <w:style w:type="table" w:customStyle="1" w:styleId="aa">
-    <w:basedOn w:val="a1"/>
+  <w:style w:type="table" w:customStyle="1" w:styleId="a">
+    <w:basedOn w:val="TableNormal"/>
     <w:tblPr>
       <w:tblStyleRowBandSize w:val="1"/>
       <w:tblStyleColBandSize w:val="1"/>
@@ -3665,8 +3586,8 @@
       </w:tblCellMar>
     </w:tblPr>
   </w:style>
-  <w:style w:type="table" w:customStyle="1" w:styleId="ab">
-    <w:basedOn w:val="a1"/>
+  <w:style w:type="table" w:customStyle="1" w:styleId="a0">
+    <w:basedOn w:val="TableNormal"/>
     <w:tblPr>
       <w:tblStyleRowBandSize w:val="1"/>
       <w:tblStyleColBandSize w:val="1"/>
@@ -3678,8 +3599,8 @@
       </w:tblCellMar>
     </w:tblPr>
   </w:style>
-  <w:style w:type="table" w:customStyle="1" w:styleId="ac">
-    <w:basedOn w:val="a1"/>
+  <w:style w:type="table" w:customStyle="1" w:styleId="a1">
+    <w:basedOn w:val="TableNormal"/>
     <w:tblPr>
       <w:tblStyleRowBandSize w:val="1"/>
       <w:tblStyleColBandSize w:val="1"/>
@@ -3691,8 +3612,8 @@
       </w:tblCellMar>
     </w:tblPr>
   </w:style>
-  <w:style w:type="table" w:customStyle="1" w:styleId="ad">
-    <w:basedOn w:val="a1"/>
+  <w:style w:type="table" w:customStyle="1" w:styleId="a2">
+    <w:basedOn w:val="TableNormal"/>
     <w:tblPr>
       <w:tblStyleRowBandSize w:val="1"/>
       <w:tblStyleColBandSize w:val="1"/>
@@ -3704,8 +3625,8 @@
       </w:tblCellMar>
     </w:tblPr>
   </w:style>
-  <w:style w:type="table" w:customStyle="1" w:styleId="ae">
-    <w:basedOn w:val="a1"/>
+  <w:style w:type="table" w:customStyle="1" w:styleId="a3">
+    <w:basedOn w:val="TableNormal"/>
     <w:tblPr>
       <w:tblStyleRowBandSize w:val="1"/>
       <w:tblStyleColBandSize w:val="1"/>
@@ -3717,8 +3638,8 @@
       </w:tblCellMar>
     </w:tblPr>
   </w:style>
-  <w:style w:type="table" w:customStyle="1" w:styleId="af">
-    <w:basedOn w:val="a1"/>
+  <w:style w:type="table" w:customStyle="1" w:styleId="a4">
+    <w:basedOn w:val="TableNormal"/>
     <w:tblPr>
       <w:tblStyleRowBandSize w:val="1"/>
       <w:tblStyleColBandSize w:val="1"/>
@@ -3730,8 +3651,8 @@
       </w:tblCellMar>
     </w:tblPr>
   </w:style>
-  <w:style w:type="table" w:customStyle="1" w:styleId="af0">
-    <w:basedOn w:val="a1"/>
+  <w:style w:type="table" w:customStyle="1" w:styleId="a5">
+    <w:basedOn w:val="TableNormal"/>
     <w:tblPr>
       <w:tblStyleRowBandSize w:val="1"/>
       <w:tblStyleColBandSize w:val="1"/>
@@ -3743,8 +3664,8 @@
       </w:tblCellMar>
     </w:tblPr>
   </w:style>
-  <w:style w:type="table" w:customStyle="1" w:styleId="af1">
-    <w:basedOn w:val="a1"/>
+  <w:style w:type="table" w:customStyle="1" w:styleId="a6">
+    <w:basedOn w:val="TableNormal"/>
     <w:tblPr>
       <w:tblStyleRowBandSize w:val="1"/>
       <w:tblStyleColBandSize w:val="1"/>
@@ -3756,9 +3677,9 @@
       </w:tblCellMar>
     </w:tblPr>
   </w:style>
-  <w:style w:type="table" w:styleId="af2">
+  <w:style w:type="table" w:styleId="TableGrid">
     <w:name w:val="Table Grid"/>
-    <w:basedOn w:val="a1"/>
+    <w:basedOn w:val="TableNormal"/>
     <w:uiPriority w:val="39"/>
     <w:rsid w:val="009F3240"/>
     <w:pPr>
@@ -3781,9 +3702,9 @@
       </w:tblBorders>
     </w:tblPr>
   </w:style>
-  <w:style w:type="character" w:styleId="-">
+  <w:style w:type="character" w:styleId="Hyperlink">
     <w:name w:val="Hyperlink"/>
-    <w:basedOn w:val="a0"/>
+    <w:basedOn w:val="DefaultParagraphFont"/>
     <w:uiPriority w:val="99"/>
     <w:unhideWhenUsed/>
     <w:rsid w:val="009F3240"/>
@@ -3792,9 +3713,9 @@
       <w:u w:val="single"/>
     </w:rPr>
   </w:style>
-  <w:style w:type="character" w:styleId="-0">
+  <w:style w:type="character" w:styleId="FollowedHyperlink">
     <w:name w:val="FollowedHyperlink"/>
-    <w:basedOn w:val="a0"/>
+    <w:basedOn w:val="DefaultParagraphFont"/>
     <w:uiPriority w:val="99"/>
     <w:semiHidden/>
     <w:unhideWhenUsed/>
@@ -4108,6 +4029,10 @@
 </go:gDocsCustomXmlDataStorage>
 </file>
 
+<file path=customXml/item2.xml><?xml version="1.0" encoding="utf-8"?>
+<b:Sources xmlns:b="http://schemas.openxmlformats.org/officeDocument/2006/bibliography" xmlns="http://schemas.openxmlformats.org/officeDocument/2006/bibliography" SelectedStyle="\APASixthEditionOfficeOnline.xsl" StyleName="APA" Version="6"/>
+</file>
+
 <file path=customXml/itemProps1.xml><?xml version="1.0" encoding="utf-8"?>
 <ds:datastoreItem xmlns:ds="http://schemas.openxmlformats.org/officeDocument/2006/customXml" ds:itemID="{11111111-1234-1234-1234-123412341234}">
   <ds:schemaRefs>
@@ -4115,4 +4040,12 @@
     <ds:schemaRef ds:uri="http://schemas.openxmlformats.org/officeDocument/2006/relationships"/>
   </ds:schemaRefs>
 </ds:datastoreItem>
+</file>
+
+<file path=customXml/itemProps2.xml><?xml version="1.0" encoding="utf-8"?>
+<ds:datastoreItem xmlns:ds="http://schemas.openxmlformats.org/officeDocument/2006/customXml" ds:itemID="{3353A502-C277-4E65-BC97-1FDF5FA69D61}">
+  <ds:schemaRefs>
+    <ds:schemaRef ds:uri="http://schemas.openxmlformats.org/officeDocument/2006/bibliography"/>
+  </ds:schemaRefs>
+</ds:datastoreItem>
 </file>
--- a/2nd Assignment/Domain Model-v0.2/Domain-Model-v0.2.docx
+++ b/2nd Assignment/Domain Model-v0.2/Domain-Model-v0.2.docx
@@ -4,7 +4,16 @@
   <w:body>
     <w:p>
       <w:pPr>
-        <w:pStyle w:val="Heading2"/>
+        <w:pStyle w:val="2"/>
+        <w:rPr>
+          <w:rFonts w:asciiTheme="minorHAnsi" w:hAnsiTheme="minorHAnsi"/>
+          <w:b/>
+          <w:bCs/>
+          <w:sz w:val="36"/>
+          <w:szCs w:val="36"/>
+        </w:rPr>
+      </w:pPr>
+      <w:r>
         <w:rPr>
           <w:rFonts w:asciiTheme="minorHAnsi" w:hAnsiTheme="minorHAnsi"/>
           <w:b/>
@@ -13,7 +22,18 @@
           <w:szCs w:val="36"/>
           <w:lang w:val="en-GB"/>
         </w:rPr>
-      </w:pPr>
+        <w:t>Domain</w:t>
+      </w:r>
+      <w:r>
+        <w:rPr>
+          <w:rFonts w:asciiTheme="minorHAnsi" w:hAnsiTheme="minorHAnsi"/>
+          <w:b/>
+          <w:bCs/>
+          <w:sz w:val="36"/>
+          <w:szCs w:val="36"/>
+        </w:rPr>
+        <w:t>-</w:t>
+      </w:r>
       <w:r>
         <w:rPr>
           <w:rFonts w:asciiTheme="minorHAnsi" w:hAnsiTheme="minorHAnsi"/>
@@ -23,7 +43,7 @@
           <w:szCs w:val="36"/>
           <w:lang w:val="en-GB"/>
         </w:rPr>
-        <w:t>Domain</w:t>
+        <w:t>Model</w:t>
       </w:r>
       <w:r>
         <w:rPr>
@@ -33,7 +53,7 @@
           <w:sz w:val="36"/>
           <w:szCs w:val="36"/>
         </w:rPr>
-        <w:t>-</w:t>
+        <w:t>-v0.</w:t>
       </w:r>
       <w:r>
         <w:rPr>
@@ -42,28 +62,6 @@
           <w:bCs/>
           <w:sz w:val="36"/>
           <w:szCs w:val="36"/>
-          <w:lang w:val="en-GB"/>
-        </w:rPr>
-        <w:t>Model</w:t>
-      </w:r>
-      <w:r>
-        <w:rPr>
-          <w:rFonts w:asciiTheme="minorHAnsi" w:hAnsiTheme="minorHAnsi"/>
-          <w:b/>
-          <w:bCs/>
-          <w:sz w:val="36"/>
-          <w:szCs w:val="36"/>
-        </w:rPr>
-        <w:t>-v0.</w:t>
-      </w:r>
-      <w:r>
-        <w:rPr>
-          <w:rFonts w:asciiTheme="minorHAnsi" w:hAnsiTheme="minorHAnsi"/>
-          <w:b/>
-          <w:bCs/>
-          <w:sz w:val="36"/>
-          <w:szCs w:val="36"/>
-          <w:lang w:val="en-GB"/>
         </w:rPr>
         <w:t>2</w:t>
       </w:r>
@@ -517,7 +515,7 @@
     </w:p>
     <w:p>
       <w:pPr>
-        <w:pStyle w:val="Heading3"/>
+        <w:pStyle w:val="3"/>
         <w:rPr>
           <w:rFonts w:eastAsia="Times New Roman" w:cs="Times New Roman"/>
         </w:rPr>
@@ -531,7 +529,7 @@
     </w:p>
     <w:p>
       <w:pPr>
-        <w:pStyle w:val="ListParagraph"/>
+        <w:pStyle w:val="a6"/>
         <w:numPr>
           <w:ilvl w:val="0"/>
           <w:numId w:val="1"/>
@@ -594,7 +592,7 @@
     </w:p>
     <w:p>
       <w:pPr>
-        <w:pStyle w:val="ListParagraph"/>
+        <w:pStyle w:val="a6"/>
         <w:numPr>
           <w:ilvl w:val="0"/>
           <w:numId w:val="1"/>
@@ -657,7 +655,7 @@
     </w:p>
     <w:p>
       <w:pPr>
-        <w:pStyle w:val="ListParagraph"/>
+        <w:pStyle w:val="a6"/>
         <w:numPr>
           <w:ilvl w:val="0"/>
           <w:numId w:val="1"/>
@@ -719,7 +717,7 @@
     </w:p>
     <w:p>
       <w:pPr>
-        <w:pStyle w:val="Heading2"/>
+        <w:pStyle w:val="2"/>
         <w:rPr>
           <w:sz w:val="28"/>
           <w:szCs w:val="28"/>
@@ -736,7 +734,7 @@
     </w:p>
     <w:p>
       <w:pPr>
-        <w:pStyle w:val="Heading2"/>
+        <w:pStyle w:val="2"/>
         <w:rPr>
           <w:rFonts w:eastAsia="Times New Roman"/>
           <w:b/>
@@ -758,7 +756,7 @@
       <w:pPr>
         <w:spacing w:after="0" w:line="240" w:lineRule="auto"/>
         <w:rPr>
-          <w:rStyle w:val="Hyperlink"/>
+          <w:rStyle w:val="-"/>
           <w:rFonts w:eastAsia="Times New Roman" w:cs="Times New Roman"/>
           <w:color w:val="000000"/>
           <w:sz w:val="24"/>
@@ -1553,7 +1551,7 @@
         <w:proofErr w:type="spellStart"/>
         <w:r>
           <w:rPr>
-            <w:rStyle w:val="Hyperlink"/>
+            <w:rStyle w:val="-"/>
             <w:b/>
             <w:bCs/>
             <w:sz w:val="24"/>
@@ -1561,12 +1559,36 @@
             <w:u w:val="none"/>
             <w:lang w:val="en-US"/>
           </w:rPr>
-          <w:t>LibraVision</w:t>
+          <w:t>LibraVi</w:t>
+        </w:r>
+        <w:r>
+          <w:rPr>
+            <w:rStyle w:val="-"/>
+            <w:b/>
+            <w:bCs/>
+            <w:sz w:val="24"/>
+            <w:szCs w:val="24"/>
+            <w:u w:val="none"/>
+            <w:lang w:val="en-US"/>
+          </w:rPr>
+          <w:t>s</w:t>
+        </w:r>
+        <w:r>
+          <w:rPr>
+            <w:rStyle w:val="-"/>
+            <w:b/>
+            <w:bCs/>
+            <w:sz w:val="24"/>
+            <w:szCs w:val="24"/>
+            <w:u w:val="none"/>
+            <w:lang w:val="en-US"/>
+          </w:rPr>
+          <w:t>ion</w:t>
         </w:r>
         <w:proofErr w:type="spellEnd"/>
         <w:r>
           <w:rPr>
-            <w:rStyle w:val="Hyperlink"/>
+            <w:rStyle w:val="-"/>
             <w:b/>
             <w:bCs/>
             <w:sz w:val="24"/>
@@ -1578,7 +1600,7 @@
         <w:proofErr w:type="spellStart"/>
         <w:r>
           <w:rPr>
-            <w:rStyle w:val="Hyperlink"/>
+            <w:rStyle w:val="-"/>
             <w:b/>
             <w:bCs/>
             <w:sz w:val="24"/>
@@ -3024,15 +3046,15 @@
     <w:lsdException w:name="Unresolved Mention" w:semiHidden="1" w:unhideWhenUsed="1"/>
     <w:lsdException w:name="Smart Link" w:semiHidden="1" w:unhideWhenUsed="1"/>
   </w:latentStyles>
-  <w:style w:type="paragraph" w:default="1" w:styleId="Normal">
+  <w:style w:type="paragraph" w:default="1" w:styleId="a">
     <w:name w:val="Normal"/>
     <w:qFormat/>
   </w:style>
-  <w:style w:type="paragraph" w:styleId="Heading1">
+  <w:style w:type="paragraph" w:styleId="1">
     <w:name w:val="heading 1"/>
-    <w:basedOn w:val="Normal"/>
-    <w:next w:val="Normal"/>
-    <w:link w:val="Heading1Char"/>
+    <w:basedOn w:val="a"/>
+    <w:next w:val="a"/>
+    <w:link w:val="1Char"/>
     <w:uiPriority w:val="9"/>
     <w:qFormat/>
     <w:rsid w:val="009A0928"/>
@@ -3049,11 +3071,11 @@
       <w:szCs w:val="40"/>
     </w:rPr>
   </w:style>
-  <w:style w:type="paragraph" w:styleId="Heading2">
+  <w:style w:type="paragraph" w:styleId="2">
     <w:name w:val="heading 2"/>
-    <w:basedOn w:val="Normal"/>
-    <w:next w:val="Normal"/>
-    <w:link w:val="Heading2Char"/>
+    <w:basedOn w:val="a"/>
+    <w:next w:val="a"/>
+    <w:link w:val="2Char"/>
     <w:uiPriority w:val="9"/>
     <w:unhideWhenUsed/>
     <w:qFormat/>
@@ -3071,11 +3093,11 @@
       <w:szCs w:val="32"/>
     </w:rPr>
   </w:style>
-  <w:style w:type="paragraph" w:styleId="Heading3">
+  <w:style w:type="paragraph" w:styleId="3">
     <w:name w:val="heading 3"/>
-    <w:basedOn w:val="Normal"/>
-    <w:next w:val="Normal"/>
-    <w:link w:val="Heading3Char"/>
+    <w:basedOn w:val="a"/>
+    <w:next w:val="a"/>
+    <w:link w:val="3Char"/>
     <w:uiPriority w:val="9"/>
     <w:semiHidden/>
     <w:unhideWhenUsed/>
@@ -3094,11 +3116,11 @@
       <w:szCs w:val="28"/>
     </w:rPr>
   </w:style>
-  <w:style w:type="paragraph" w:styleId="Heading4">
+  <w:style w:type="paragraph" w:styleId="4">
     <w:name w:val="heading 4"/>
-    <w:basedOn w:val="Normal"/>
-    <w:next w:val="Normal"/>
-    <w:link w:val="Heading4Char"/>
+    <w:basedOn w:val="a"/>
+    <w:next w:val="a"/>
+    <w:link w:val="4Char"/>
     <w:uiPriority w:val="9"/>
     <w:semiHidden/>
     <w:unhideWhenUsed/>
@@ -3117,11 +3139,11 @@
       <w:color w:val="0F4761" w:themeColor="accent1" w:themeShade="BF"/>
     </w:rPr>
   </w:style>
-  <w:style w:type="paragraph" w:styleId="Heading5">
+  <w:style w:type="paragraph" w:styleId="5">
     <w:name w:val="heading 5"/>
-    <w:basedOn w:val="Normal"/>
-    <w:next w:val="Normal"/>
-    <w:link w:val="Heading5Char"/>
+    <w:basedOn w:val="a"/>
+    <w:next w:val="a"/>
+    <w:link w:val="5Char"/>
     <w:uiPriority w:val="9"/>
     <w:semiHidden/>
     <w:unhideWhenUsed/>
@@ -3138,11 +3160,11 @@
       <w:color w:val="0F4761" w:themeColor="accent1" w:themeShade="BF"/>
     </w:rPr>
   </w:style>
-  <w:style w:type="paragraph" w:styleId="Heading6">
+  <w:style w:type="paragraph" w:styleId="6">
     <w:name w:val="heading 6"/>
-    <w:basedOn w:val="Normal"/>
-    <w:next w:val="Normal"/>
-    <w:link w:val="Heading6Char"/>
+    <w:basedOn w:val="a"/>
+    <w:next w:val="a"/>
+    <w:link w:val="6Char"/>
     <w:uiPriority w:val="9"/>
     <w:semiHidden/>
     <w:unhideWhenUsed/>
@@ -3161,11 +3183,11 @@
       <w:color w:val="595959" w:themeColor="text1" w:themeTint="A6"/>
     </w:rPr>
   </w:style>
-  <w:style w:type="paragraph" w:styleId="Heading7">
+  <w:style w:type="paragraph" w:styleId="7">
     <w:name w:val="heading 7"/>
-    <w:basedOn w:val="Normal"/>
-    <w:next w:val="Normal"/>
-    <w:link w:val="Heading7Char"/>
+    <w:basedOn w:val="a"/>
+    <w:next w:val="a"/>
+    <w:link w:val="7Char"/>
     <w:uiPriority w:val="9"/>
     <w:semiHidden/>
     <w:unhideWhenUsed/>
@@ -3182,11 +3204,11 @@
       <w:color w:val="595959" w:themeColor="text1" w:themeTint="A6"/>
     </w:rPr>
   </w:style>
-  <w:style w:type="paragraph" w:styleId="Heading8">
+  <w:style w:type="paragraph" w:styleId="8">
     <w:name w:val="heading 8"/>
-    <w:basedOn w:val="Normal"/>
-    <w:next w:val="Normal"/>
-    <w:link w:val="Heading8Char"/>
+    <w:basedOn w:val="a"/>
+    <w:next w:val="a"/>
+    <w:link w:val="8Char"/>
     <w:uiPriority w:val="9"/>
     <w:semiHidden/>
     <w:unhideWhenUsed/>
@@ -3205,11 +3227,11 @@
       <w:color w:val="272727" w:themeColor="text1" w:themeTint="D8"/>
     </w:rPr>
   </w:style>
-  <w:style w:type="paragraph" w:styleId="Heading9">
+  <w:style w:type="paragraph" w:styleId="9">
     <w:name w:val="heading 9"/>
-    <w:basedOn w:val="Normal"/>
-    <w:next w:val="Normal"/>
-    <w:link w:val="Heading9Char"/>
+    <w:basedOn w:val="a"/>
+    <w:next w:val="a"/>
+    <w:link w:val="9Char"/>
     <w:uiPriority w:val="9"/>
     <w:semiHidden/>
     <w:unhideWhenUsed/>
@@ -3226,13 +3248,13 @@
       <w:color w:val="272727" w:themeColor="text1" w:themeTint="D8"/>
     </w:rPr>
   </w:style>
-  <w:style w:type="character" w:default="1" w:styleId="DefaultParagraphFont">
+  <w:style w:type="character" w:default="1" w:styleId="a0">
     <w:name w:val="Default Paragraph Font"/>
     <w:uiPriority w:val="1"/>
     <w:semiHidden/>
     <w:unhideWhenUsed/>
   </w:style>
-  <w:style w:type="table" w:default="1" w:styleId="TableNormal">
+  <w:style w:type="table" w:default="1" w:styleId="a1">
     <w:name w:val="Normal Table"/>
     <w:uiPriority w:val="99"/>
     <w:semiHidden/>
@@ -3247,7 +3269,7 @@
       </w:tblCellMar>
     </w:tblPr>
   </w:style>
-  <w:style w:type="numbering" w:default="1" w:styleId="NoList">
+  <w:style w:type="numbering" w:default="1" w:styleId="a2">
     <w:name w:val="No List"/>
     <w:uiPriority w:val="99"/>
     <w:semiHidden/>
@@ -3264,11 +3286,11 @@
       </w:tblCellMar>
     </w:tblPr>
   </w:style>
-  <w:style w:type="paragraph" w:styleId="Title">
+  <w:style w:type="paragraph" w:styleId="a3">
     <w:name w:val="Title"/>
-    <w:basedOn w:val="Normal"/>
-    <w:next w:val="Normal"/>
-    <w:link w:val="TitleChar"/>
+    <w:basedOn w:val="a"/>
+    <w:next w:val="a"/>
+    <w:link w:val="Char"/>
     <w:uiPriority w:val="10"/>
     <w:qFormat/>
     <w:rsid w:val="009A0928"/>
@@ -3295,10 +3317,10 @@
       </w:tblCellMar>
     </w:tblPr>
   </w:style>
-  <w:style w:type="character" w:customStyle="1" w:styleId="Heading1Char">
-    <w:name w:val="Heading 1 Char"/>
-    <w:basedOn w:val="DefaultParagraphFont"/>
-    <w:link w:val="Heading1"/>
+  <w:style w:type="character" w:customStyle="1" w:styleId="1Char">
+    <w:name w:val="Επικεφαλίδα 1 Char"/>
+    <w:basedOn w:val="a0"/>
+    <w:link w:val="1"/>
     <w:uiPriority w:val="9"/>
     <w:rsid w:val="009A0928"/>
     <w:rPr>
@@ -3308,10 +3330,10 @@
       <w:szCs w:val="40"/>
     </w:rPr>
   </w:style>
-  <w:style w:type="character" w:customStyle="1" w:styleId="Heading2Char">
-    <w:name w:val="Heading 2 Char"/>
-    <w:basedOn w:val="DefaultParagraphFont"/>
-    <w:link w:val="Heading2"/>
+  <w:style w:type="character" w:customStyle="1" w:styleId="2Char">
+    <w:name w:val="Επικεφαλίδα 2 Char"/>
+    <w:basedOn w:val="a0"/>
+    <w:link w:val="2"/>
     <w:uiPriority w:val="9"/>
     <w:rsid w:val="009A0928"/>
     <w:rPr>
@@ -3321,10 +3343,10 @@
       <w:szCs w:val="32"/>
     </w:rPr>
   </w:style>
-  <w:style w:type="character" w:customStyle="1" w:styleId="Heading3Char">
-    <w:name w:val="Heading 3 Char"/>
-    <w:basedOn w:val="DefaultParagraphFont"/>
-    <w:link w:val="Heading3"/>
+  <w:style w:type="character" w:customStyle="1" w:styleId="3Char">
+    <w:name w:val="Επικεφαλίδα 3 Char"/>
+    <w:basedOn w:val="a0"/>
+    <w:link w:val="3"/>
     <w:uiPriority w:val="9"/>
     <w:semiHidden/>
     <w:rsid w:val="009A0928"/>
@@ -3335,10 +3357,10 @@
       <w:szCs w:val="28"/>
     </w:rPr>
   </w:style>
-  <w:style w:type="character" w:customStyle="1" w:styleId="Heading4Char">
-    <w:name w:val="Heading 4 Char"/>
-    <w:basedOn w:val="DefaultParagraphFont"/>
-    <w:link w:val="Heading4"/>
+  <w:style w:type="character" w:customStyle="1" w:styleId="4Char">
+    <w:name w:val="Επικεφαλίδα 4 Char"/>
+    <w:basedOn w:val="a0"/>
+    <w:link w:val="4"/>
     <w:uiPriority w:val="9"/>
     <w:semiHidden/>
     <w:rsid w:val="009A0928"/>
@@ -3349,10 +3371,10 @@
       <w:color w:val="0F4761" w:themeColor="accent1" w:themeShade="BF"/>
     </w:rPr>
   </w:style>
-  <w:style w:type="character" w:customStyle="1" w:styleId="Heading5Char">
-    <w:name w:val="Heading 5 Char"/>
-    <w:basedOn w:val="DefaultParagraphFont"/>
-    <w:link w:val="Heading5"/>
+  <w:style w:type="character" w:customStyle="1" w:styleId="5Char">
+    <w:name w:val="Επικεφαλίδα 5 Char"/>
+    <w:basedOn w:val="a0"/>
+    <w:link w:val="5"/>
     <w:uiPriority w:val="9"/>
     <w:semiHidden/>
     <w:rsid w:val="009A0928"/>
@@ -3361,10 +3383,10 @@
       <w:color w:val="0F4761" w:themeColor="accent1" w:themeShade="BF"/>
     </w:rPr>
   </w:style>
-  <w:style w:type="character" w:customStyle="1" w:styleId="Heading6Char">
-    <w:name w:val="Heading 6 Char"/>
-    <w:basedOn w:val="DefaultParagraphFont"/>
-    <w:link w:val="Heading6"/>
+  <w:style w:type="character" w:customStyle="1" w:styleId="6Char">
+    <w:name w:val="Επικεφαλίδα 6 Char"/>
+    <w:basedOn w:val="a0"/>
+    <w:link w:val="6"/>
     <w:uiPriority w:val="9"/>
     <w:semiHidden/>
     <w:rsid w:val="009A0928"/>
@@ -3375,10 +3397,10 @@
       <w:color w:val="595959" w:themeColor="text1" w:themeTint="A6"/>
     </w:rPr>
   </w:style>
-  <w:style w:type="character" w:customStyle="1" w:styleId="Heading7Char">
-    <w:name w:val="Heading 7 Char"/>
-    <w:basedOn w:val="DefaultParagraphFont"/>
-    <w:link w:val="Heading7"/>
+  <w:style w:type="character" w:customStyle="1" w:styleId="7Char">
+    <w:name w:val="Επικεφαλίδα 7 Char"/>
+    <w:basedOn w:val="a0"/>
+    <w:link w:val="7"/>
     <w:uiPriority w:val="9"/>
     <w:semiHidden/>
     <w:rsid w:val="009A0928"/>
@@ -3387,10 +3409,10 @@
       <w:color w:val="595959" w:themeColor="text1" w:themeTint="A6"/>
     </w:rPr>
   </w:style>
-  <w:style w:type="character" w:customStyle="1" w:styleId="Heading8Char">
-    <w:name w:val="Heading 8 Char"/>
-    <w:basedOn w:val="DefaultParagraphFont"/>
-    <w:link w:val="Heading8"/>
+  <w:style w:type="character" w:customStyle="1" w:styleId="8Char">
+    <w:name w:val="Επικεφαλίδα 8 Char"/>
+    <w:basedOn w:val="a0"/>
+    <w:link w:val="8"/>
     <w:uiPriority w:val="9"/>
     <w:semiHidden/>
     <w:rsid w:val="009A0928"/>
@@ -3401,10 +3423,10 @@
       <w:color w:val="272727" w:themeColor="text1" w:themeTint="D8"/>
     </w:rPr>
   </w:style>
-  <w:style w:type="character" w:customStyle="1" w:styleId="Heading9Char">
-    <w:name w:val="Heading 9 Char"/>
-    <w:basedOn w:val="DefaultParagraphFont"/>
-    <w:link w:val="Heading9"/>
+  <w:style w:type="character" w:customStyle="1" w:styleId="9Char">
+    <w:name w:val="Επικεφαλίδα 9 Char"/>
+    <w:basedOn w:val="a0"/>
+    <w:link w:val="9"/>
     <w:uiPriority w:val="9"/>
     <w:semiHidden/>
     <w:rsid w:val="009A0928"/>
@@ -3413,10 +3435,10 @@
       <w:color w:val="272727" w:themeColor="text1" w:themeTint="D8"/>
     </w:rPr>
   </w:style>
-  <w:style w:type="character" w:customStyle="1" w:styleId="TitleChar">
-    <w:name w:val="Title Char"/>
-    <w:basedOn w:val="DefaultParagraphFont"/>
-    <w:link w:val="Title"/>
+  <w:style w:type="character" w:customStyle="1" w:styleId="Char">
+    <w:name w:val="Τίτλος Char"/>
+    <w:basedOn w:val="a0"/>
+    <w:link w:val="a3"/>
     <w:uiPriority w:val="10"/>
     <w:rsid w:val="009A0928"/>
     <w:rPr>
@@ -3427,11 +3449,11 @@
       <w:szCs w:val="56"/>
     </w:rPr>
   </w:style>
-  <w:style w:type="paragraph" w:styleId="Subtitle">
+  <w:style w:type="paragraph" w:styleId="a4">
     <w:name w:val="Subtitle"/>
-    <w:basedOn w:val="Normal"/>
-    <w:next w:val="Normal"/>
-    <w:link w:val="SubtitleChar"/>
+    <w:basedOn w:val="a"/>
+    <w:next w:val="a"/>
+    <w:link w:val="Char0"/>
     <w:uiPriority w:val="11"/>
     <w:qFormat/>
     <w:rPr>
@@ -3440,10 +3462,10 @@
       <w:szCs w:val="28"/>
     </w:rPr>
   </w:style>
-  <w:style w:type="character" w:customStyle="1" w:styleId="SubtitleChar">
-    <w:name w:val="Subtitle Char"/>
-    <w:basedOn w:val="DefaultParagraphFont"/>
-    <w:link w:val="Subtitle"/>
+  <w:style w:type="character" w:customStyle="1" w:styleId="Char0">
+    <w:name w:val="Υπότιτλος Char"/>
+    <w:basedOn w:val="a0"/>
+    <w:link w:val="a4"/>
     <w:uiPriority w:val="11"/>
     <w:rsid w:val="009A0928"/>
     <w:rPr>
@@ -3454,11 +3476,11 @@
       <w:szCs w:val="28"/>
     </w:rPr>
   </w:style>
-  <w:style w:type="paragraph" w:styleId="Quote">
+  <w:style w:type="paragraph" w:styleId="a5">
     <w:name w:val="Quote"/>
-    <w:basedOn w:val="Normal"/>
-    <w:next w:val="Normal"/>
-    <w:link w:val="QuoteChar"/>
+    <w:basedOn w:val="a"/>
+    <w:next w:val="a"/>
+    <w:link w:val="Char1"/>
     <w:uiPriority w:val="29"/>
     <w:qFormat/>
     <w:rsid w:val="009A0928"/>
@@ -3472,10 +3494,10 @@
       <w:color w:val="404040" w:themeColor="text1" w:themeTint="BF"/>
     </w:rPr>
   </w:style>
-  <w:style w:type="character" w:customStyle="1" w:styleId="QuoteChar">
-    <w:name w:val="Quote Char"/>
-    <w:basedOn w:val="DefaultParagraphFont"/>
-    <w:link w:val="Quote"/>
+  <w:style w:type="character" w:customStyle="1" w:styleId="Char1">
+    <w:name w:val="Απόσπασμα Char"/>
+    <w:basedOn w:val="a0"/>
+    <w:link w:val="a5"/>
     <w:uiPriority w:val="29"/>
     <w:rsid w:val="009A0928"/>
     <w:rPr>
@@ -3484,9 +3506,9 @@
       <w:color w:val="404040" w:themeColor="text1" w:themeTint="BF"/>
     </w:rPr>
   </w:style>
-  <w:style w:type="paragraph" w:styleId="ListParagraph">
+  <w:style w:type="paragraph" w:styleId="a6">
     <w:name w:val="List Paragraph"/>
-    <w:basedOn w:val="Normal"/>
+    <w:basedOn w:val="a"/>
     <w:uiPriority w:val="34"/>
     <w:qFormat/>
     <w:rsid w:val="009A0928"/>
@@ -3495,9 +3517,9 @@
       <w:contextualSpacing/>
     </w:pPr>
   </w:style>
-  <w:style w:type="character" w:styleId="IntenseEmphasis">
+  <w:style w:type="character" w:styleId="a7">
     <w:name w:val="Intense Emphasis"/>
-    <w:basedOn w:val="DefaultParagraphFont"/>
+    <w:basedOn w:val="a0"/>
     <w:uiPriority w:val="21"/>
     <w:qFormat/>
     <w:rsid w:val="009A0928"/>
@@ -3507,11 +3529,11 @@
       <w:color w:val="0F4761" w:themeColor="accent1" w:themeShade="BF"/>
     </w:rPr>
   </w:style>
-  <w:style w:type="paragraph" w:styleId="IntenseQuote">
+  <w:style w:type="paragraph" w:styleId="a8">
     <w:name w:val="Intense Quote"/>
-    <w:basedOn w:val="Normal"/>
-    <w:next w:val="Normal"/>
-    <w:link w:val="IntenseQuoteChar"/>
+    <w:basedOn w:val="a"/>
+    <w:next w:val="a"/>
+    <w:link w:val="Char2"/>
     <w:uiPriority w:val="30"/>
     <w:qFormat/>
     <w:rsid w:val="009A0928"/>
@@ -3530,10 +3552,10 @@
       <w:color w:val="0F4761" w:themeColor="accent1" w:themeShade="BF"/>
     </w:rPr>
   </w:style>
-  <w:style w:type="character" w:customStyle="1" w:styleId="IntenseQuoteChar">
-    <w:name w:val="Intense Quote Char"/>
-    <w:basedOn w:val="DefaultParagraphFont"/>
-    <w:link w:val="IntenseQuote"/>
+  <w:style w:type="character" w:customStyle="1" w:styleId="Char2">
+    <w:name w:val="Έντονο απόσπ. Char"/>
+    <w:basedOn w:val="a0"/>
+    <w:link w:val="a8"/>
     <w:uiPriority w:val="30"/>
     <w:rsid w:val="009A0928"/>
     <w:rPr>
@@ -3542,9 +3564,9 @@
       <w:color w:val="0F4761" w:themeColor="accent1" w:themeShade="BF"/>
     </w:rPr>
   </w:style>
-  <w:style w:type="character" w:styleId="IntenseReference">
+  <w:style w:type="character" w:styleId="a9">
     <w:name w:val="Intense Reference"/>
-    <w:basedOn w:val="DefaultParagraphFont"/>
+    <w:basedOn w:val="a0"/>
     <w:uiPriority w:val="32"/>
     <w:qFormat/>
     <w:rsid w:val="009A0928"/>
@@ -3556,9 +3578,9 @@
       <w:spacing w:val="5"/>
     </w:rPr>
   </w:style>
-  <w:style w:type="paragraph" w:styleId="NormalWeb">
+  <w:style w:type="paragraph" w:styleId="Web">
     <w:name w:val="Normal (Web)"/>
-    <w:basedOn w:val="Normal"/>
+    <w:basedOn w:val="a"/>
     <w:uiPriority w:val="99"/>
     <w:semiHidden/>
     <w:unhideWhenUsed/>
@@ -3573,8 +3595,8 @@
       <w:lang w:eastAsia="el-GR"/>
     </w:rPr>
   </w:style>
-  <w:style w:type="table" w:customStyle="1" w:styleId="a">
-    <w:basedOn w:val="TableNormal"/>
+  <w:style w:type="table" w:customStyle="1" w:styleId="aa">
+    <w:basedOn w:val="a1"/>
     <w:tblPr>
       <w:tblStyleRowBandSize w:val="1"/>
       <w:tblStyleColBandSize w:val="1"/>
@@ -3586,8 +3608,8 @@
       </w:tblCellMar>
     </w:tblPr>
   </w:style>
-  <w:style w:type="table" w:customStyle="1" w:styleId="a0">
-    <w:basedOn w:val="TableNormal"/>
+  <w:style w:type="table" w:customStyle="1" w:styleId="ab">
+    <w:basedOn w:val="a1"/>
     <w:tblPr>
       <w:tblStyleRowBandSize w:val="1"/>
       <w:tblStyleColBandSize w:val="1"/>
@@ -3599,8 +3621,8 @@
       </w:tblCellMar>
     </w:tblPr>
   </w:style>
-  <w:style w:type="table" w:customStyle="1" w:styleId="a1">
-    <w:basedOn w:val="TableNormal"/>
+  <w:style w:type="table" w:customStyle="1" w:styleId="ac">
+    <w:basedOn w:val="a1"/>
     <w:tblPr>
       <w:tblStyleRowBandSize w:val="1"/>
       <w:tblStyleColBandSize w:val="1"/>
@@ -3612,8 +3634,8 @@
       </w:tblCellMar>
     </w:tblPr>
   </w:style>
-  <w:style w:type="table" w:customStyle="1" w:styleId="a2">
-    <w:basedOn w:val="TableNormal"/>
+  <w:style w:type="table" w:customStyle="1" w:styleId="ad">
+    <w:basedOn w:val="a1"/>
     <w:tblPr>
       <w:tblStyleRowBandSize w:val="1"/>
       <w:tblStyleColBandSize w:val="1"/>
@@ -3625,8 +3647,8 @@
       </w:tblCellMar>
     </w:tblPr>
   </w:style>
-  <w:style w:type="table" w:customStyle="1" w:styleId="a3">
-    <w:basedOn w:val="TableNormal"/>
+  <w:style w:type="table" w:customStyle="1" w:styleId="ae">
+    <w:basedOn w:val="a1"/>
     <w:tblPr>
       <w:tblStyleRowBandSize w:val="1"/>
       <w:tblStyleColBandSize w:val="1"/>
@@ -3638,8 +3660,8 @@
       </w:tblCellMar>
     </w:tblPr>
   </w:style>
-  <w:style w:type="table" w:customStyle="1" w:styleId="a4">
-    <w:basedOn w:val="TableNormal"/>
+  <w:style w:type="table" w:customStyle="1" w:styleId="af">
+    <w:basedOn w:val="a1"/>
     <w:tblPr>
       <w:tblStyleRowBandSize w:val="1"/>
       <w:tblStyleColBandSize w:val="1"/>
@@ -3651,8 +3673,8 @@
       </w:tblCellMar>
     </w:tblPr>
   </w:style>
-  <w:style w:type="table" w:customStyle="1" w:styleId="a5">
-    <w:basedOn w:val="TableNormal"/>
+  <w:style w:type="table" w:customStyle="1" w:styleId="af0">
+    <w:basedOn w:val="a1"/>
     <w:tblPr>
       <w:tblStyleRowBandSize w:val="1"/>
       <w:tblStyleColBandSize w:val="1"/>
@@ -3664,8 +3686,8 @@
       </w:tblCellMar>
     </w:tblPr>
   </w:style>
-  <w:style w:type="table" w:customStyle="1" w:styleId="a6">
-    <w:basedOn w:val="TableNormal"/>
+  <w:style w:type="table" w:customStyle="1" w:styleId="af1">
+    <w:basedOn w:val="a1"/>
     <w:tblPr>
       <w:tblStyleRowBandSize w:val="1"/>
       <w:tblStyleColBandSize w:val="1"/>
@@ -3677,9 +3699,9 @@
       </w:tblCellMar>
     </w:tblPr>
   </w:style>
-  <w:style w:type="table" w:styleId="TableGrid">
+  <w:style w:type="table" w:styleId="af2">
     <w:name w:val="Table Grid"/>
-    <w:basedOn w:val="TableNormal"/>
+    <w:basedOn w:val="a1"/>
     <w:uiPriority w:val="39"/>
     <w:rsid w:val="009F3240"/>
     <w:pPr>
@@ -3702,9 +3724,9 @@
       </w:tblBorders>
     </w:tblPr>
   </w:style>
-  <w:style w:type="character" w:styleId="Hyperlink">
+  <w:style w:type="character" w:styleId="-">
     <w:name w:val="Hyperlink"/>
-    <w:basedOn w:val="DefaultParagraphFont"/>
+    <w:basedOn w:val="a0"/>
     <w:uiPriority w:val="99"/>
     <w:unhideWhenUsed/>
     <w:rsid w:val="009F3240"/>
@@ -3713,9 +3735,9 @@
       <w:u w:val="single"/>
     </w:rPr>
   </w:style>
-  <w:style w:type="character" w:styleId="FollowedHyperlink">
+  <w:style w:type="character" w:styleId="-0">
     <w:name w:val="FollowedHyperlink"/>
-    <w:basedOn w:val="DefaultParagraphFont"/>
+    <w:basedOn w:val="a0"/>
     <w:uiPriority w:val="99"/>
     <w:semiHidden/>
     <w:unhideWhenUsed/>
@@ -4024,28 +4046,28 @@
 </file>
 
 <file path=customXml/item1.xml><?xml version="1.0" encoding="utf-8"?>
+<b:Sources xmlns:b="http://schemas.openxmlformats.org/officeDocument/2006/bibliography" xmlns="http://schemas.openxmlformats.org/officeDocument/2006/bibliography" SelectedStyle="\APASixthEditionOfficeOnline.xsl" StyleName="APA" Version="6"/>
+</file>
+
+<file path=customXml/item2.xml><?xml version="1.0" encoding="utf-8"?>
 <go:gDocsCustomXmlDataStorage xmlns:go="http://customooxmlschemas.google.com/" xmlns:r="http://schemas.openxmlformats.org/officeDocument/2006/relationships" uri="GoogleDocsCustomDataVersion2">
   <go:docsCustomData xmlns:go="http://customooxmlschemas.google.com/" roundtripDataSignature="AMtx7miaKL/xBrLN13EpruZ68Vw0mce1hg==">CgMxLjA4AHIhMUE5aVJ4WXRoQ3FrWkhMb0Y1bEUtanFXbkxGREwzdjBy</go:docsCustomData>
 </go:gDocsCustomXmlDataStorage>
 </file>
 
-<file path=customXml/item2.xml><?xml version="1.0" encoding="utf-8"?>
-<b:Sources xmlns:b="http://schemas.openxmlformats.org/officeDocument/2006/bibliography" xmlns="http://schemas.openxmlformats.org/officeDocument/2006/bibliography" SelectedStyle="\APASixthEditionOfficeOnline.xsl" StyleName="APA" Version="6"/>
+<file path=customXml/itemProps1.xml><?xml version="1.0" encoding="utf-8"?>
+<ds:datastoreItem xmlns:ds="http://schemas.openxmlformats.org/officeDocument/2006/customXml" ds:itemID="{3353A502-C277-4E65-BC97-1FDF5FA69D61}">
+  <ds:schemaRefs>
+    <ds:schemaRef ds:uri="http://schemas.openxmlformats.org/officeDocument/2006/bibliography"/>
+  </ds:schemaRefs>
+</ds:datastoreItem>
 </file>
 
-<file path=customXml/itemProps1.xml><?xml version="1.0" encoding="utf-8"?>
+<file path=customXml/itemProps2.xml><?xml version="1.0" encoding="utf-8"?>
 <ds:datastoreItem xmlns:ds="http://schemas.openxmlformats.org/officeDocument/2006/customXml" ds:itemID="{11111111-1234-1234-1234-123412341234}">
   <ds:schemaRefs>
     <ds:schemaRef ds:uri="http://customooxmlschemas.google.com/"/>
     <ds:schemaRef ds:uri="http://schemas.openxmlformats.org/officeDocument/2006/relationships"/>
   </ds:schemaRefs>
 </ds:datastoreItem>
-</file>
-
-<file path=customXml/itemProps2.xml><?xml version="1.0" encoding="utf-8"?>
-<ds:datastoreItem xmlns:ds="http://schemas.openxmlformats.org/officeDocument/2006/customXml" ds:itemID="{3353A502-C277-4E65-BC97-1FDF5FA69D61}">
-  <ds:schemaRefs>
-    <ds:schemaRef ds:uri="http://schemas.openxmlformats.org/officeDocument/2006/bibliography"/>
-  </ds:schemaRefs>
-</ds:datastoreItem>
 </file>